--- a/docs/IT4240Q_LTU15_DATP.docx
+++ b/docs/IT4240Q_LTU15_DATP.docx
@@ -17,6 +17,7 @@
       <w:r>
         <w:rPr>
           <w:i/>
+          <w:noProof/>
           <w:color w:val="548DD4"/>
           <w:sz w:val="32"/>
           <w:szCs w:val="32"/>
@@ -399,41 +400,7 @@
             <w:noProof/>
             <w:webHidden/>
           </w:rPr>
-          <w:fldChar w:fldCharType="begin"/>
-        </w:r>
-        <w:r>
-          <w:rPr>
-            <w:noProof/>
-            <w:webHidden/>
-          </w:rPr>
-          <w:instrText xml:space="preserve"> PAGEREF _Toc57272138 \h </w:instrText>
-        </w:r>
-        <w:r>
-          <w:rPr>
-            <w:noProof/>
-            <w:webHidden/>
-          </w:rPr>
-        </w:r>
-        <w:r>
-          <w:rPr>
-            <w:noProof/>
-            <w:webHidden/>
-          </w:rPr>
-          <w:fldChar w:fldCharType="separate"/>
-        </w:r>
-        <w:r>
-          <w:rPr>
-            <w:noProof/>
-            <w:webHidden/>
-          </w:rPr>
-          <w:t>6</w:t>
-        </w:r>
-        <w:r>
-          <w:rPr>
-            <w:noProof/>
-            <w:webHidden/>
-          </w:rPr>
-          <w:fldChar w:fldCharType="end"/>
+          <w:t>4</w:t>
         </w:r>
       </w:hyperlink>
     </w:p>
@@ -486,41 +453,7 @@
             <w:noProof/>
             <w:webHidden/>
           </w:rPr>
-          <w:fldChar w:fldCharType="begin"/>
-        </w:r>
-        <w:r>
-          <w:rPr>
-            <w:noProof/>
-            <w:webHidden/>
-          </w:rPr>
-          <w:instrText xml:space="preserve"> PAGEREF _Toc57272139 \h </w:instrText>
-        </w:r>
-        <w:r>
-          <w:rPr>
-            <w:noProof/>
-            <w:webHidden/>
-          </w:rPr>
-        </w:r>
-        <w:r>
-          <w:rPr>
-            <w:noProof/>
-            <w:webHidden/>
-          </w:rPr>
-          <w:fldChar w:fldCharType="separate"/>
-        </w:r>
-        <w:r>
-          <w:rPr>
-            <w:noProof/>
-            <w:webHidden/>
-          </w:rPr>
-          <w:t>6</w:t>
-        </w:r>
-        <w:r>
-          <w:rPr>
-            <w:noProof/>
-            <w:webHidden/>
-          </w:rPr>
-          <w:fldChar w:fldCharType="end"/>
+          <w:t>4</w:t>
         </w:r>
       </w:hyperlink>
     </w:p>
@@ -573,41 +506,7 @@
             <w:noProof/>
             <w:webHidden/>
           </w:rPr>
-          <w:fldChar w:fldCharType="begin"/>
-        </w:r>
-        <w:r>
-          <w:rPr>
-            <w:noProof/>
-            <w:webHidden/>
-          </w:rPr>
-          <w:instrText xml:space="preserve"> PAGEREF _Toc57272140 \h </w:instrText>
-        </w:r>
-        <w:r>
-          <w:rPr>
-            <w:noProof/>
-            <w:webHidden/>
-          </w:rPr>
-        </w:r>
-        <w:r>
-          <w:rPr>
-            <w:noProof/>
-            <w:webHidden/>
-          </w:rPr>
-          <w:fldChar w:fldCharType="separate"/>
-        </w:r>
-        <w:r>
-          <w:rPr>
-            <w:noProof/>
-            <w:webHidden/>
-          </w:rPr>
-          <w:t>6</w:t>
-        </w:r>
-        <w:r>
-          <w:rPr>
-            <w:noProof/>
-            <w:webHidden/>
-          </w:rPr>
-          <w:fldChar w:fldCharType="end"/>
+          <w:t>4</w:t>
         </w:r>
       </w:hyperlink>
     </w:p>
@@ -665,41 +564,7 @@
             <w:noProof/>
             <w:webHidden/>
           </w:rPr>
-          <w:fldChar w:fldCharType="begin"/>
-        </w:r>
-        <w:r>
-          <w:rPr>
-            <w:noProof/>
-            <w:webHidden/>
-          </w:rPr>
-          <w:instrText xml:space="preserve"> PAGEREF _Toc57272141 \h </w:instrText>
-        </w:r>
-        <w:r>
-          <w:rPr>
-            <w:noProof/>
-            <w:webHidden/>
-          </w:rPr>
-        </w:r>
-        <w:r>
-          <w:rPr>
-            <w:noProof/>
-            <w:webHidden/>
-          </w:rPr>
-          <w:fldChar w:fldCharType="separate"/>
-        </w:r>
-        <w:r>
-          <w:rPr>
-            <w:noProof/>
-            <w:webHidden/>
-          </w:rPr>
-          <w:t>6</w:t>
-        </w:r>
-        <w:r>
-          <w:rPr>
-            <w:noProof/>
-            <w:webHidden/>
-          </w:rPr>
-          <w:fldChar w:fldCharType="end"/>
+          <w:t>4</w:t>
         </w:r>
       </w:hyperlink>
     </w:p>
@@ -752,41 +617,7 @@
             <w:noProof/>
             <w:webHidden/>
           </w:rPr>
-          <w:fldChar w:fldCharType="begin"/>
-        </w:r>
-        <w:r>
-          <w:rPr>
-            <w:noProof/>
-            <w:webHidden/>
-          </w:rPr>
-          <w:instrText xml:space="preserve"> PAGEREF _Toc57272142 \h </w:instrText>
-        </w:r>
-        <w:r>
-          <w:rPr>
-            <w:noProof/>
-            <w:webHidden/>
-          </w:rPr>
-        </w:r>
-        <w:r>
-          <w:rPr>
-            <w:noProof/>
-            <w:webHidden/>
-          </w:rPr>
-          <w:fldChar w:fldCharType="separate"/>
-        </w:r>
-        <w:r>
-          <w:rPr>
-            <w:noProof/>
-            <w:webHidden/>
-          </w:rPr>
-          <w:t>6</w:t>
-        </w:r>
-        <w:r>
-          <w:rPr>
-            <w:noProof/>
-            <w:webHidden/>
-          </w:rPr>
-          <w:fldChar w:fldCharType="end"/>
+          <w:t>4</w:t>
         </w:r>
       </w:hyperlink>
     </w:p>
@@ -839,41 +670,7 @@
             <w:noProof/>
             <w:webHidden/>
           </w:rPr>
-          <w:fldChar w:fldCharType="begin"/>
-        </w:r>
-        <w:r>
-          <w:rPr>
-            <w:noProof/>
-            <w:webHidden/>
-          </w:rPr>
-          <w:instrText xml:space="preserve"> PAGEREF _Toc57272143 \h </w:instrText>
-        </w:r>
-        <w:r>
-          <w:rPr>
-            <w:noProof/>
-            <w:webHidden/>
-          </w:rPr>
-        </w:r>
-        <w:r>
-          <w:rPr>
-            <w:noProof/>
-            <w:webHidden/>
-          </w:rPr>
-          <w:fldChar w:fldCharType="separate"/>
-        </w:r>
-        <w:r>
-          <w:rPr>
-            <w:noProof/>
-            <w:webHidden/>
-          </w:rPr>
-          <w:t>6</w:t>
-        </w:r>
-        <w:r>
-          <w:rPr>
-            <w:noProof/>
-            <w:webHidden/>
-          </w:rPr>
-          <w:fldChar w:fldCharType="end"/>
+          <w:t>4</w:t>
         </w:r>
       </w:hyperlink>
     </w:p>
@@ -926,41 +723,7 @@
             <w:noProof/>
             <w:webHidden/>
           </w:rPr>
-          <w:fldChar w:fldCharType="begin"/>
-        </w:r>
-        <w:r>
-          <w:rPr>
-            <w:noProof/>
-            <w:webHidden/>
-          </w:rPr>
-          <w:instrText xml:space="preserve"> PAGEREF _Toc57272144 \h </w:instrText>
-        </w:r>
-        <w:r>
-          <w:rPr>
-            <w:noProof/>
-            <w:webHidden/>
-          </w:rPr>
-        </w:r>
-        <w:r>
-          <w:rPr>
-            <w:noProof/>
-            <w:webHidden/>
-          </w:rPr>
-          <w:fldChar w:fldCharType="separate"/>
-        </w:r>
-        <w:r>
-          <w:rPr>
-            <w:noProof/>
-            <w:webHidden/>
-          </w:rPr>
-          <w:t>6</w:t>
-        </w:r>
-        <w:r>
-          <w:rPr>
-            <w:noProof/>
-            <w:webHidden/>
-          </w:rPr>
-          <w:fldChar w:fldCharType="end"/>
+          <w:t>4</w:t>
         </w:r>
       </w:hyperlink>
     </w:p>
@@ -1018,41 +781,7 @@
             <w:noProof/>
             <w:webHidden/>
           </w:rPr>
-          <w:fldChar w:fldCharType="begin"/>
-        </w:r>
-        <w:r>
-          <w:rPr>
-            <w:noProof/>
-            <w:webHidden/>
-          </w:rPr>
-          <w:instrText xml:space="preserve"> PAGEREF _Toc57272145 \h </w:instrText>
-        </w:r>
-        <w:r>
-          <w:rPr>
-            <w:noProof/>
-            <w:webHidden/>
-          </w:rPr>
-        </w:r>
-        <w:r>
-          <w:rPr>
-            <w:noProof/>
-            <w:webHidden/>
-          </w:rPr>
-          <w:fldChar w:fldCharType="separate"/>
-        </w:r>
-        <w:r>
-          <w:rPr>
-            <w:noProof/>
-            <w:webHidden/>
-          </w:rPr>
-          <w:t>6</w:t>
-        </w:r>
-        <w:r>
-          <w:rPr>
-            <w:noProof/>
-            <w:webHidden/>
-          </w:rPr>
-          <w:fldChar w:fldCharType="end"/>
+          <w:t>4</w:t>
         </w:r>
       </w:hyperlink>
     </w:p>
@@ -1105,41 +834,7 @@
             <w:noProof/>
             <w:webHidden/>
           </w:rPr>
-          <w:fldChar w:fldCharType="begin"/>
-        </w:r>
-        <w:r>
-          <w:rPr>
-            <w:noProof/>
-            <w:webHidden/>
-          </w:rPr>
-          <w:instrText xml:space="preserve"> PAGEREF _Toc57272146 \h </w:instrText>
-        </w:r>
-        <w:r>
-          <w:rPr>
-            <w:noProof/>
-            <w:webHidden/>
-          </w:rPr>
-        </w:r>
-        <w:r>
-          <w:rPr>
-            <w:noProof/>
-            <w:webHidden/>
-          </w:rPr>
-          <w:fldChar w:fldCharType="separate"/>
-        </w:r>
-        <w:r>
-          <w:rPr>
-            <w:noProof/>
-            <w:webHidden/>
-          </w:rPr>
-          <w:t>6</w:t>
-        </w:r>
-        <w:r>
-          <w:rPr>
-            <w:noProof/>
-            <w:webHidden/>
-          </w:rPr>
-          <w:fldChar w:fldCharType="end"/>
+          <w:t>4</w:t>
         </w:r>
       </w:hyperlink>
     </w:p>
@@ -1192,41 +887,7 @@
             <w:noProof/>
             <w:webHidden/>
           </w:rPr>
-          <w:fldChar w:fldCharType="begin"/>
-        </w:r>
-        <w:r>
-          <w:rPr>
-            <w:noProof/>
-            <w:webHidden/>
-          </w:rPr>
-          <w:instrText xml:space="preserve"> PAGEREF _Toc57272147 \h </w:instrText>
-        </w:r>
-        <w:r>
-          <w:rPr>
-            <w:noProof/>
-            <w:webHidden/>
-          </w:rPr>
-        </w:r>
-        <w:r>
-          <w:rPr>
-            <w:noProof/>
-            <w:webHidden/>
-          </w:rPr>
-          <w:fldChar w:fldCharType="separate"/>
-        </w:r>
-        <w:r>
-          <w:rPr>
-            <w:noProof/>
-            <w:webHidden/>
-          </w:rPr>
-          <w:t>7</w:t>
-        </w:r>
-        <w:r>
-          <w:rPr>
-            <w:noProof/>
-            <w:webHidden/>
-          </w:rPr>
-          <w:fldChar w:fldCharType="end"/>
+          <w:t>5</w:t>
         </w:r>
       </w:hyperlink>
     </w:p>
@@ -1279,41 +940,7 @@
             <w:noProof/>
             <w:webHidden/>
           </w:rPr>
-          <w:fldChar w:fldCharType="begin"/>
-        </w:r>
-        <w:r>
-          <w:rPr>
-            <w:noProof/>
-            <w:webHidden/>
-          </w:rPr>
-          <w:instrText xml:space="preserve"> PAGEREF _Toc57272148 \h </w:instrText>
-        </w:r>
-        <w:r>
-          <w:rPr>
-            <w:noProof/>
-            <w:webHidden/>
-          </w:rPr>
-        </w:r>
-        <w:r>
-          <w:rPr>
-            <w:noProof/>
-            <w:webHidden/>
-          </w:rPr>
-          <w:fldChar w:fldCharType="separate"/>
-        </w:r>
-        <w:r>
-          <w:rPr>
-            <w:noProof/>
-            <w:webHidden/>
-          </w:rPr>
-          <w:t>7</w:t>
-        </w:r>
-        <w:r>
-          <w:rPr>
-            <w:noProof/>
-            <w:webHidden/>
-          </w:rPr>
-          <w:fldChar w:fldCharType="end"/>
+          <w:t>6</w:t>
         </w:r>
       </w:hyperlink>
     </w:p>
@@ -1366,41 +993,7 @@
             <w:noProof/>
             <w:webHidden/>
           </w:rPr>
-          <w:fldChar w:fldCharType="begin"/>
-        </w:r>
-        <w:r>
-          <w:rPr>
-            <w:noProof/>
-            <w:webHidden/>
-          </w:rPr>
-          <w:instrText xml:space="preserve"> PAGEREF _Toc57272149 \h </w:instrText>
-        </w:r>
-        <w:r>
-          <w:rPr>
-            <w:noProof/>
-            <w:webHidden/>
-          </w:rPr>
-        </w:r>
-        <w:r>
-          <w:rPr>
-            <w:noProof/>
-            <w:webHidden/>
-          </w:rPr>
-          <w:fldChar w:fldCharType="separate"/>
-        </w:r>
-        <w:r>
-          <w:rPr>
-            <w:noProof/>
-            <w:webHidden/>
-          </w:rPr>
-          <w:t>7</w:t>
-        </w:r>
-        <w:r>
-          <w:rPr>
-            <w:noProof/>
-            <w:webHidden/>
-          </w:rPr>
-          <w:fldChar w:fldCharType="end"/>
+          <w:t>6</w:t>
         </w:r>
       </w:hyperlink>
     </w:p>
@@ -1458,41 +1051,7 @@
             <w:noProof/>
             <w:webHidden/>
           </w:rPr>
-          <w:fldChar w:fldCharType="begin"/>
-        </w:r>
-        <w:r>
-          <w:rPr>
-            <w:noProof/>
-            <w:webHidden/>
-          </w:rPr>
-          <w:instrText xml:space="preserve"> PAGEREF _Toc57272150 \h </w:instrText>
-        </w:r>
-        <w:r>
-          <w:rPr>
-            <w:noProof/>
-            <w:webHidden/>
-          </w:rPr>
-        </w:r>
-        <w:r>
-          <w:rPr>
-            <w:noProof/>
-            <w:webHidden/>
-          </w:rPr>
-          <w:fldChar w:fldCharType="separate"/>
-        </w:r>
-        <w:r>
-          <w:rPr>
-            <w:noProof/>
-            <w:webHidden/>
-          </w:rPr>
-          <w:t>7</w:t>
-        </w:r>
-        <w:r>
-          <w:rPr>
-            <w:noProof/>
-            <w:webHidden/>
-          </w:rPr>
-          <w:fldChar w:fldCharType="end"/>
+          <w:t>6</w:t>
         </w:r>
       </w:hyperlink>
     </w:p>
@@ -1550,41 +1109,7 @@
             <w:noProof/>
             <w:webHidden/>
           </w:rPr>
-          <w:fldChar w:fldCharType="begin"/>
-        </w:r>
-        <w:r>
-          <w:rPr>
-            <w:noProof/>
-            <w:webHidden/>
-          </w:rPr>
-          <w:instrText xml:space="preserve"> PAGEREF _Toc57272151 \h </w:instrText>
-        </w:r>
-        <w:r>
-          <w:rPr>
-            <w:noProof/>
-            <w:webHidden/>
-          </w:rPr>
-        </w:r>
-        <w:r>
-          <w:rPr>
-            <w:noProof/>
-            <w:webHidden/>
-          </w:rPr>
-          <w:fldChar w:fldCharType="separate"/>
-        </w:r>
-        <w:r>
-          <w:rPr>
-            <w:noProof/>
-            <w:webHidden/>
-          </w:rPr>
-          <w:t>7</w:t>
-        </w:r>
-        <w:r>
-          <w:rPr>
-            <w:noProof/>
-            <w:webHidden/>
-          </w:rPr>
-          <w:fldChar w:fldCharType="end"/>
+          <w:t>6</w:t>
         </w:r>
       </w:hyperlink>
     </w:p>
@@ -1637,41 +1162,7 @@
             <w:noProof/>
             <w:webHidden/>
           </w:rPr>
-          <w:fldChar w:fldCharType="begin"/>
-        </w:r>
-        <w:r>
-          <w:rPr>
-            <w:noProof/>
-            <w:webHidden/>
-          </w:rPr>
-          <w:instrText xml:space="preserve"> PAGEREF _Toc57272152 \h </w:instrText>
-        </w:r>
-        <w:r>
-          <w:rPr>
-            <w:noProof/>
-            <w:webHidden/>
-          </w:rPr>
-        </w:r>
-        <w:r>
-          <w:rPr>
-            <w:noProof/>
-            <w:webHidden/>
-          </w:rPr>
-          <w:fldChar w:fldCharType="separate"/>
-        </w:r>
-        <w:r>
-          <w:rPr>
-            <w:noProof/>
-            <w:webHidden/>
-          </w:rPr>
-          <w:t>7</w:t>
-        </w:r>
-        <w:r>
-          <w:rPr>
-            <w:noProof/>
-            <w:webHidden/>
-          </w:rPr>
-          <w:fldChar w:fldCharType="end"/>
+          <w:t>6</w:t>
         </w:r>
       </w:hyperlink>
     </w:p>
@@ -1724,41 +1215,7 @@
             <w:noProof/>
             <w:webHidden/>
           </w:rPr>
-          <w:fldChar w:fldCharType="begin"/>
-        </w:r>
-        <w:r>
-          <w:rPr>
-            <w:noProof/>
-            <w:webHidden/>
-          </w:rPr>
-          <w:instrText xml:space="preserve"> PAGEREF _Toc57272153 \h </w:instrText>
-        </w:r>
-        <w:r>
-          <w:rPr>
-            <w:noProof/>
-            <w:webHidden/>
-          </w:rPr>
-        </w:r>
-        <w:r>
-          <w:rPr>
-            <w:noProof/>
-            <w:webHidden/>
-          </w:rPr>
-          <w:fldChar w:fldCharType="separate"/>
-        </w:r>
-        <w:r>
-          <w:rPr>
-            <w:noProof/>
-            <w:webHidden/>
-          </w:rPr>
-          <w:t>7</w:t>
-        </w:r>
-        <w:r>
-          <w:rPr>
-            <w:noProof/>
-            <w:webHidden/>
-          </w:rPr>
-          <w:fldChar w:fldCharType="end"/>
+          <w:t>6</w:t>
         </w:r>
       </w:hyperlink>
     </w:p>
@@ -1816,41 +1273,7 @@
             <w:noProof/>
             <w:webHidden/>
           </w:rPr>
-          <w:fldChar w:fldCharType="begin"/>
-        </w:r>
-        <w:r>
-          <w:rPr>
-            <w:noProof/>
-            <w:webHidden/>
-          </w:rPr>
-          <w:instrText xml:space="preserve"> PAGEREF _Toc57272154 \h </w:instrText>
-        </w:r>
-        <w:r>
-          <w:rPr>
-            <w:noProof/>
-            <w:webHidden/>
-          </w:rPr>
-        </w:r>
-        <w:r>
-          <w:rPr>
-            <w:noProof/>
-            <w:webHidden/>
-          </w:rPr>
-          <w:fldChar w:fldCharType="separate"/>
-        </w:r>
-        <w:r>
-          <w:rPr>
-            <w:noProof/>
-            <w:webHidden/>
-          </w:rPr>
           <w:t>7</w:t>
-        </w:r>
-        <w:r>
-          <w:rPr>
-            <w:noProof/>
-            <w:webHidden/>
-          </w:rPr>
-          <w:fldChar w:fldCharType="end"/>
         </w:r>
       </w:hyperlink>
     </w:p>
@@ -1908,41 +1331,7 @@
             <w:noProof/>
             <w:webHidden/>
           </w:rPr>
-          <w:fldChar w:fldCharType="begin"/>
-        </w:r>
-        <w:r>
-          <w:rPr>
-            <w:noProof/>
-            <w:webHidden/>
-          </w:rPr>
-          <w:instrText xml:space="preserve"> PAGEREF _Toc57272155 \h </w:instrText>
-        </w:r>
-        <w:r>
-          <w:rPr>
-            <w:noProof/>
-            <w:webHidden/>
-          </w:rPr>
-        </w:r>
-        <w:r>
-          <w:rPr>
-            <w:noProof/>
-            <w:webHidden/>
-          </w:rPr>
-          <w:fldChar w:fldCharType="separate"/>
-        </w:r>
-        <w:r>
-          <w:rPr>
-            <w:noProof/>
-            <w:webHidden/>
-          </w:rPr>
-          <w:t>8</w:t>
-        </w:r>
-        <w:r>
-          <w:rPr>
-            <w:noProof/>
-            <w:webHidden/>
-          </w:rPr>
-          <w:fldChar w:fldCharType="end"/>
+          <w:t>7</w:t>
         </w:r>
       </w:hyperlink>
     </w:p>
@@ -2000,41 +1389,7 @@
             <w:noProof/>
             <w:webHidden/>
           </w:rPr>
-          <w:fldChar w:fldCharType="begin"/>
-        </w:r>
-        <w:r>
-          <w:rPr>
-            <w:noProof/>
-            <w:webHidden/>
-          </w:rPr>
-          <w:instrText xml:space="preserve"> PAGEREF _Toc57272156 \h </w:instrText>
-        </w:r>
-        <w:r>
-          <w:rPr>
-            <w:noProof/>
-            <w:webHidden/>
-          </w:rPr>
-        </w:r>
-        <w:r>
-          <w:rPr>
-            <w:noProof/>
-            <w:webHidden/>
-          </w:rPr>
-          <w:fldChar w:fldCharType="separate"/>
-        </w:r>
-        <w:r>
-          <w:rPr>
-            <w:noProof/>
-            <w:webHidden/>
-          </w:rPr>
-          <w:t>8</w:t>
-        </w:r>
-        <w:r>
-          <w:rPr>
-            <w:noProof/>
-            <w:webHidden/>
-          </w:rPr>
-          <w:fldChar w:fldCharType="end"/>
+          <w:t>7</w:t>
         </w:r>
       </w:hyperlink>
     </w:p>
@@ -2087,41 +1442,7 @@
             <w:noProof/>
             <w:webHidden/>
           </w:rPr>
-          <w:fldChar w:fldCharType="begin"/>
-        </w:r>
-        <w:r>
-          <w:rPr>
-            <w:noProof/>
-            <w:webHidden/>
-          </w:rPr>
-          <w:instrText xml:space="preserve"> PAGEREF _Toc57272157 \h </w:instrText>
-        </w:r>
-        <w:r>
-          <w:rPr>
-            <w:noProof/>
-            <w:webHidden/>
-          </w:rPr>
-        </w:r>
-        <w:r>
-          <w:rPr>
-            <w:noProof/>
-            <w:webHidden/>
-          </w:rPr>
-          <w:fldChar w:fldCharType="separate"/>
-        </w:r>
-        <w:r>
-          <w:rPr>
-            <w:noProof/>
-            <w:webHidden/>
-          </w:rPr>
-          <w:t>8</w:t>
-        </w:r>
-        <w:r>
-          <w:rPr>
-            <w:noProof/>
-            <w:webHidden/>
-          </w:rPr>
-          <w:fldChar w:fldCharType="end"/>
+          <w:t>7</w:t>
         </w:r>
       </w:hyperlink>
     </w:p>
@@ -2323,747 +1644,6 @@
       <w:r>
         <w:br w:type="page"/>
       </w:r>
-    </w:p>
-    <w:p>
-      <w:pPr>
-        <w:pStyle w:val="NormalH"/>
-        <w:rPr>
-          <w:color w:val="951B13"/>
-        </w:rPr>
-      </w:pPr>
-      <w:r>
-        <w:rPr>
-          <w:color w:val="951B13"/>
-        </w:rPr>
-        <w:lastRenderedPageBreak/>
-        <w:t xml:space="preserve">YÊU CẦU </w:t>
-      </w:r>
-      <w:r>
-        <w:rPr>
-          <w:color w:val="951B13"/>
-        </w:rPr>
-        <w:t xml:space="preserve">BẮT BUỘC </w:t>
-      </w:r>
-      <w:r>
-        <w:rPr>
-          <w:color w:val="951B13"/>
-        </w:rPr>
-        <w:t>CỦA BÀI T</w:t>
-      </w:r>
-      <w:r>
-        <w:rPr>
-          <w:color w:val="951B13"/>
-        </w:rPr>
-        <w:t>ẬP Lớn</w:t>
-      </w:r>
-    </w:p>
-    <w:p>
-      <w:pPr>
-        <w:jc w:val="center"/>
-      </w:pPr>
-      <w:r>
-        <w:t xml:space="preserve">(Nội dung này </w:t>
-      </w:r>
-      <w:r>
-        <w:t>để tha</w:t>
-      </w:r>
-      <w:r>
-        <w:t>m khảo cách làm bài tập lớn</w:t>
-      </w:r>
-      <w:r>
-        <w:t xml:space="preserve">. Trong </w:t>
-      </w:r>
-      <w:r>
-        <w:t>Quản lý dự án</w:t>
-      </w:r>
-      <w:r>
-        <w:t xml:space="preserve">, các qui tắc tương tự cũng sẽ được viết ra </w:t>
-      </w:r>
-      <w:r>
-        <w:t>và phải</w:t>
-      </w:r>
-      <w:r>
-        <w:t xml:space="preserve"> </w:t>
-      </w:r>
-      <w:proofErr w:type="gramStart"/>
-      <w:r>
-        <w:t>bảo</w:t>
-      </w:r>
-      <w:r>
-        <w:t xml:space="preserve"> </w:t>
-      </w:r>
-      <w:r>
-        <w:t xml:space="preserve"> đảm</w:t>
-      </w:r>
-      <w:proofErr w:type="gramEnd"/>
-      <w:r>
-        <w:t xml:space="preserve"> cả nhóm phải tuân th</w:t>
-      </w:r>
-      <w:r>
-        <w:t>ủ</w:t>
-      </w:r>
-      <w:r>
-        <w:t>.</w:t>
-      </w:r>
-      <w:r>
-        <w:t>)</w:t>
-      </w:r>
-    </w:p>
-    <w:p/>
-    <w:p>
-      <w:pPr>
-        <w:rPr>
-          <w:rStyle w:val="Strong"/>
-        </w:rPr>
-      </w:pPr>
-      <w:r>
-        <w:rPr>
-          <w:rStyle w:val="Strong"/>
-        </w:rPr>
-        <w:t>V</w:t>
-      </w:r>
-      <w:r>
-        <w:rPr>
-          <w:rStyle w:val="Strong"/>
-        </w:rPr>
-        <w:t>Ề TỔ CHỨ</w:t>
-      </w:r>
-      <w:r>
-        <w:rPr>
-          <w:rStyle w:val="Strong"/>
-        </w:rPr>
-        <w:t>C</w:t>
-      </w:r>
-    </w:p>
-    <w:p>
-      <w:pPr>
-        <w:pStyle w:val="ListParagraph"/>
-        <w:numPr>
-          <w:ilvl w:val="0"/>
-          <w:numId w:val="34"/>
-        </w:numPr>
-      </w:pPr>
-      <w:r>
-        <w:t xml:space="preserve">Nhóm 4 </w:t>
-      </w:r>
-      <w:r>
-        <w:t>sinh viên</w:t>
-      </w:r>
-    </w:p>
-    <w:p>
-      <w:pPr>
-        <w:pStyle w:val="ListParagraph"/>
-        <w:numPr>
-          <w:ilvl w:val="0"/>
-          <w:numId w:val="34"/>
-        </w:numPr>
-      </w:pPr>
-      <w:r>
-        <w:t>Ngày 2020</w:t>
-      </w:r>
-      <w:r>
-        <w:t>/</w:t>
-      </w:r>
-      <w:r>
-        <w:t>12</w:t>
-      </w:r>
-      <w:r>
-        <w:t>/</w:t>
-      </w:r>
-      <w:r>
-        <w:t>10</w:t>
-      </w:r>
-      <w:r>
-        <w:t xml:space="preserve"> được coi là ngày </w:t>
-      </w:r>
-      <w:r>
-        <w:t>G, ng</w:t>
-      </w:r>
-      <w:r>
-        <w:t xml:space="preserve">ày nộp bài, ngày kiểm tra để áp dụng cho mọi </w:t>
-      </w:r>
-      <w:r>
-        <w:t>thông tin bên dưới</w:t>
-      </w:r>
-    </w:p>
-    <w:p>
-      <w:pPr>
-        <w:ind w:left="360"/>
-      </w:pPr>
-    </w:p>
-    <w:p>
-      <w:r>
-        <w:rPr>
-          <w:rStyle w:val="Strong"/>
-        </w:rPr>
-        <w:t>VỀ QUẢN LÝ MÃ NGUỒN</w:t>
-      </w:r>
-    </w:p>
-    <w:p>
-      <w:r>
-        <w:t>Quản lý mã nguồn, tài liệu đều dựa trên Git.</w:t>
-      </w:r>
-    </w:p>
-    <w:p>
-      <w:pPr>
-        <w:pStyle w:val="ListParagraph"/>
-        <w:numPr>
-          <w:ilvl w:val="0"/>
-          <w:numId w:val="35"/>
-        </w:numPr>
-      </w:pPr>
-      <w:r>
-        <w:t>Mỗi SV đều phải có t</w:t>
-      </w:r>
-      <w:r>
-        <w:t>ài khoản GitHub cá nhân.</w:t>
-      </w:r>
-    </w:p>
-    <w:p>
-      <w:pPr>
-        <w:pStyle w:val="ListParagraph"/>
-        <w:numPr>
-          <w:ilvl w:val="0"/>
-          <w:numId w:val="35"/>
-        </w:numPr>
-      </w:pPr>
-      <w:r>
-        <w:t>Một sinh viên đại điện fork từ Repository sẵn có</w:t>
-      </w:r>
-      <w:r>
-        <w:t>, và bổ sung collaborator</w:t>
-      </w:r>
-      <w:r>
-        <w:t xml:space="preserve"> </w:t>
-      </w:r>
-      <w:r>
-        <w:t>ch</w:t>
-      </w:r>
-      <w:r>
-        <w:t>o cả nhóm</w:t>
-      </w:r>
-      <w:r>
-        <w:t xml:space="preserve">. </w:t>
-      </w:r>
-      <w:r>
-        <w:t xml:space="preserve">Add thêm tài khoản giáo viên </w:t>
-      </w:r>
-      <w:r>
-        <w:rPr>
-          <w:i/>
-          <w:iCs/>
-        </w:rPr>
-        <w:t>neittien0110</w:t>
-      </w:r>
-      <w:r>
-        <w:t>.</w:t>
-      </w:r>
-    </w:p>
-    <w:p>
-      <w:pPr>
-        <w:pStyle w:val="ListParagraph"/>
-        <w:numPr>
-          <w:ilvl w:val="0"/>
-          <w:numId w:val="35"/>
-        </w:numPr>
-      </w:pPr>
-      <w:r>
-        <w:t xml:space="preserve">Bổ sung thêm vào </w:t>
-      </w:r>
-      <w:r>
-        <w:t>Repo</w:t>
-      </w:r>
-      <w:r>
-        <w:t>sitory</w:t>
-      </w:r>
-      <w:r>
-        <w:t xml:space="preserve"> các mục sau:</w:t>
-      </w:r>
-    </w:p>
-    <w:p>
-      <w:pPr>
-        <w:pStyle w:val="ListParagraph"/>
-        <w:numPr>
-          <w:ilvl w:val="2"/>
-          <w:numId w:val="35"/>
-        </w:numPr>
-        <w:ind w:left="1620"/>
-      </w:pPr>
-      <w:r>
-        <w:t xml:space="preserve">Thư mục </w:t>
-      </w:r>
-      <w:r>
-        <w:rPr>
-          <w:b/>
-          <w:bCs/>
-        </w:rPr>
-        <w:t>d</w:t>
-      </w:r>
-      <w:r>
-        <w:rPr>
-          <w:b/>
-          <w:bCs/>
-        </w:rPr>
-        <w:t>ocs:</w:t>
-      </w:r>
-      <w:r>
-        <w:t xml:space="preserve"> chứa tài liệu dự </w:t>
-      </w:r>
-      <w:r>
-        <w:t>án</w:t>
-      </w:r>
-      <w:r>
-        <w:t xml:space="preserve"> tự viết</w:t>
-      </w:r>
-      <w:r>
-        <w:t>.</w:t>
-      </w:r>
-      <w:r>
-        <w:t xml:space="preserve"> Đây là thư mục nội bộ của dự án</w:t>
-      </w:r>
-      <w:r>
-        <w:t>.</w:t>
-      </w:r>
-      <w:r>
-        <w:t xml:space="preserve"> </w:t>
-      </w:r>
-      <w:r>
-        <w:rPr>
-          <w:color w:val="FF0000"/>
-        </w:rPr>
-        <w:t>Trong học phần này, SV phải để chính</w:t>
-      </w:r>
-      <w:r>
-        <w:rPr>
-          <w:color w:val="FF0000"/>
-        </w:rPr>
-        <w:t xml:space="preserve"> bản</w:t>
-      </w:r>
-      <w:r>
-        <w:rPr>
-          <w:color w:val="FF0000"/>
-        </w:rPr>
-        <w:t xml:space="preserve"> báo cáo này</w:t>
-      </w:r>
-      <w:r>
-        <w:rPr>
-          <w:color w:val="FF0000"/>
-        </w:rPr>
-        <w:t xml:space="preserve"> vào đây, và cùng nhau kết hợp soạn thảo chung với file này</w:t>
-      </w:r>
-      <w:r>
-        <w:t xml:space="preserve">. </w:t>
-      </w:r>
-    </w:p>
-    <w:p>
-      <w:pPr>
-        <w:pStyle w:val="ListParagraph"/>
-        <w:numPr>
-          <w:ilvl w:val="0"/>
-          <w:numId w:val="35"/>
-        </w:numPr>
-        <w:rPr>
-          <w:color w:val="FF0000"/>
-        </w:rPr>
-      </w:pPr>
-      <w:r>
-        <w:t>Mỗi thành viên trong nhóm tự soạn thảo và phải upload</w:t>
-      </w:r>
-      <w:r>
-        <w:t xml:space="preserve"> các chỉnh sửa lên GitHub. </w:t>
-      </w:r>
-      <w:r>
-        <w:rPr>
-          <w:color w:val="FF0000"/>
-        </w:rPr>
-        <w:t xml:space="preserve">Trong học phần này, </w:t>
-      </w:r>
-      <w:r>
-        <w:rPr>
-          <w:color w:val="FF0000"/>
-        </w:rPr>
-        <w:t xml:space="preserve">mỗi </w:t>
-      </w:r>
-      <w:r>
-        <w:rPr>
-          <w:color w:val="FF0000"/>
-        </w:rPr>
-        <w:t xml:space="preserve">SV cần đạt được </w:t>
-      </w:r>
-      <w:r>
-        <w:rPr>
-          <w:color w:val="FF0000"/>
-        </w:rPr>
-        <w:t>&gt;=</w:t>
-      </w:r>
-      <w:r>
-        <w:rPr>
-          <w:color w:val="FF0000"/>
-        </w:rPr>
-        <w:t>10 commit</w:t>
-      </w:r>
-      <w:r>
-        <w:rPr>
-          <w:color w:val="FF0000"/>
-        </w:rPr>
-        <w:t xml:space="preserve"> </w:t>
-      </w:r>
-      <w:r>
-        <w:rPr>
-          <w:color w:val="FF0000"/>
-        </w:rPr>
-        <w:t>cho file báo cáo này</w:t>
-      </w:r>
-      <w:r>
-        <w:rPr>
-          <w:color w:val="FF0000"/>
-        </w:rPr>
-        <w:t xml:space="preserve"> hoặc với các đoạn mã nguồn mở</w:t>
-      </w:r>
-      <w:r>
-        <w:rPr>
-          <w:color w:val="FF0000"/>
-        </w:rPr>
-        <w:t>.</w:t>
-      </w:r>
-    </w:p>
-    <w:p>
-      <w:pPr>
-        <w:rPr>
-          <w:rStyle w:val="Strong"/>
-        </w:rPr>
-      </w:pPr>
-    </w:p>
-    <w:p>
-      <w:pPr>
-        <w:widowControl/>
-        <w:suppressAutoHyphens w:val="0"/>
-        <w:spacing w:after="0" w:line="240" w:lineRule="auto"/>
-        <w:jc w:val="left"/>
-        <w:rPr>
-          <w:rStyle w:val="Strong"/>
-        </w:rPr>
-      </w:pPr>
-      <w:r>
-        <w:rPr>
-          <w:rStyle w:val="Strong"/>
-        </w:rPr>
-        <w:br w:type="page"/>
-      </w:r>
-    </w:p>
-    <w:p>
-      <w:pPr>
-        <w:rPr>
-          <w:rStyle w:val="Strong"/>
-          <w:lang w:val="fr-FR"/>
-        </w:rPr>
-      </w:pPr>
-      <w:r>
-        <w:rPr>
-          <w:rStyle w:val="Strong"/>
-          <w:lang w:val="fr-FR"/>
-        </w:rPr>
-        <w:lastRenderedPageBreak/>
-        <w:t>VỀ QUẢN LÝ CÔNG VIỆC</w:t>
-      </w:r>
-    </w:p>
-    <w:p>
-      <w:r>
-        <w:rPr>
-          <w:lang w:val="fr-FR"/>
-        </w:rPr>
-        <w:t>Sử dụng công cụ MS Planner với tài khoản email trường của SV</w:t>
-      </w:r>
-      <w:r>
-        <w:rPr>
-          <w:lang w:val="fr-FR"/>
-        </w:rPr>
-        <w:t xml:space="preserve">. </w:t>
-      </w:r>
-      <w:r>
-        <w:rPr>
-          <w:lang w:val="fr-FR"/>
-        </w:rPr>
-        <w:t xml:space="preserve">  </w:t>
-      </w:r>
-      <w:hyperlink r:id="rId9" w:history="1">
-        <w:r>
-          <w:rPr>
-            <w:rStyle w:val="Hyperlink"/>
-          </w:rPr>
-          <w:t>https://tasks.office.com/</w:t>
-        </w:r>
-      </w:hyperlink>
-    </w:p>
-    <w:p>
-      <w:pPr>
-        <w:rPr>
-          <w:i/>
-          <w:iCs/>
-        </w:rPr>
-      </w:pPr>
-      <w:r>
-        <w:rPr>
-          <w:i/>
-          <w:iCs/>
-        </w:rPr>
-        <w:t>Gợi ý</w:t>
-      </w:r>
-      <w:r>
-        <w:rPr>
-          <w:i/>
-          <w:iCs/>
-        </w:rPr>
-        <w:t>:</w:t>
-      </w:r>
-      <w:r>
-        <w:rPr>
-          <w:i/>
-          <w:iCs/>
-        </w:rPr>
-        <w:t xml:space="preserve"> </w:t>
-      </w:r>
-      <w:r>
-        <w:rPr>
-          <w:i/>
-          <w:iCs/>
-        </w:rPr>
-        <w:t>yêu cầu này của bài tập lớn có thể tiến hành luôn và ngay, không ảnh hưởng tới phần báo cáo</w:t>
-      </w:r>
-    </w:p>
-    <w:p>
-      <w:pPr>
-        <w:rPr>
-          <w:i/>
-          <w:iCs/>
-        </w:rPr>
-      </w:pPr>
-    </w:p>
-    <w:p>
-      <w:pPr>
-        <w:pStyle w:val="ListParagraph"/>
-        <w:numPr>
-          <w:ilvl w:val="0"/>
-          <w:numId w:val="36"/>
-        </w:numPr>
-      </w:pPr>
-      <w:r>
-        <w:t xml:space="preserve">Mỗi SV đều phải có tài khoản </w:t>
-      </w:r>
-      <w:r>
-        <w:t xml:space="preserve">MS Planner </w:t>
-      </w:r>
-      <w:r>
-        <w:t>cá nhân.</w:t>
-      </w:r>
-    </w:p>
-    <w:p>
-      <w:pPr>
-        <w:pStyle w:val="ListParagraph"/>
-        <w:numPr>
-          <w:ilvl w:val="0"/>
-          <w:numId w:val="36"/>
-        </w:numPr>
-      </w:pPr>
-      <w:r>
-        <w:t xml:space="preserve">Tạo một Project chung cho cả nhóm </w:t>
-      </w:r>
-    </w:p>
-    <w:p>
-      <w:pPr>
-        <w:pStyle w:val="ListParagraph"/>
-        <w:numPr>
-          <w:ilvl w:val="0"/>
-          <w:numId w:val="36"/>
-        </w:numPr>
-      </w:pPr>
-      <w:r>
-        <w:t xml:space="preserve">Add tài khoản giáo viên </w:t>
-      </w:r>
-      <w:hyperlink r:id="rId10" w:history="1">
-        <w:r>
-          <w:rPr>
-            <w:rStyle w:val="Hyperlink"/>
-          </w:rPr>
-          <w:t>tien.nguyenduc@hust.edu.vn</w:t>
-        </w:r>
-      </w:hyperlink>
-      <w:r>
-        <w:t xml:space="preserve"> như là m</w:t>
-      </w:r>
-      <w:r>
-        <w:t>ột thành viên của dự án</w:t>
-      </w:r>
-    </w:p>
-    <w:p>
-      <w:pPr>
-        <w:pStyle w:val="ListParagraph"/>
-        <w:numPr>
-          <w:ilvl w:val="0"/>
-          <w:numId w:val="36"/>
-        </w:numPr>
-      </w:pPr>
-      <w:r>
-        <w:t>Cấu trúc Project với 3 cột cơ bản</w:t>
-      </w:r>
-      <w:r>
-        <w:t xml:space="preserve"> (T</w:t>
-      </w:r>
-      <w:r>
-        <w:t>ùy ý thêm các cột khác)</w:t>
-      </w:r>
-    </w:p>
-    <w:p>
-      <w:pPr>
-        <w:pStyle w:val="ListParagraph"/>
-        <w:ind w:left="720"/>
-        <w:jc w:val="center"/>
-      </w:pPr>
-      <w:r>
-        <w:rPr>
-          <w:noProof/>
-        </w:rPr>
-        <w:drawing>
-          <wp:inline distT="0" distB="0" distL="0" distR="0" wp14:anchorId="0202A120" wp14:editId="5DE3375F">
-            <wp:extent cx="2790908" cy="1711100"/>
-            <wp:effectExtent l="0" t="0" r="0" b="0"/>
-            <wp:docPr id="4" name="Picture 4" descr="Image result for kanban"/>
-            <wp:cNvGraphicFramePr>
-              <a:graphicFrameLocks xmlns:a="http://schemas.openxmlformats.org/drawingml/2006/main" noChangeAspect="1"/>
-            </wp:cNvGraphicFramePr>
-            <a:graphic xmlns:a="http://schemas.openxmlformats.org/drawingml/2006/main">
-              <a:graphicData uri="http://schemas.openxmlformats.org/drawingml/2006/picture">
-                <pic:pic xmlns:pic="http://schemas.openxmlformats.org/drawingml/2006/picture">
-                  <pic:nvPicPr>
-                    <pic:cNvPr id="0" name="Picture 1" descr="Image result for kanban"/>
-                    <pic:cNvPicPr>
-                      <a:picLocks noChangeAspect="1" noChangeArrowheads="1"/>
-                    </pic:cNvPicPr>
-                  </pic:nvPicPr>
-                  <pic:blipFill>
-                    <a:blip r:embed="rId11" cstate="print">
-                      <a:extLst>
-                        <a:ext uri="{28A0092B-C50C-407E-A947-70E740481C1C}">
-                          <a14:useLocalDpi xmlns:a14="http://schemas.microsoft.com/office/drawing/2010/main" val="0"/>
-                        </a:ext>
-                      </a:extLst>
-                    </a:blip>
-                    <a:srcRect/>
-                    <a:stretch>
-                      <a:fillRect/>
-                    </a:stretch>
-                  </pic:blipFill>
-                  <pic:spPr bwMode="auto">
-                    <a:xfrm>
-                      <a:off x="0" y="0"/>
-                      <a:ext cx="2815768" cy="1726342"/>
-                    </a:xfrm>
-                    <a:prstGeom prst="rect">
-                      <a:avLst/>
-                    </a:prstGeom>
-                    <a:noFill/>
-                    <a:ln>
-                      <a:noFill/>
-                    </a:ln>
-                  </pic:spPr>
-                </pic:pic>
-              </a:graphicData>
-            </a:graphic>
-          </wp:inline>
-        </w:drawing>
-      </w:r>
-    </w:p>
-    <w:p>
-      <w:pPr>
-        <w:pStyle w:val="ListParagraph"/>
-        <w:numPr>
-          <w:ilvl w:val="0"/>
-          <w:numId w:val="36"/>
-        </w:numPr>
-      </w:pPr>
-      <w:r>
-        <w:t xml:space="preserve">Ở mỗi </w:t>
-      </w:r>
-      <w:proofErr w:type="gramStart"/>
-      <w:r>
-        <w:t>cột,</w:t>
-      </w:r>
-      <w:r>
-        <w:t xml:space="preserve">  yêu</w:t>
-      </w:r>
-      <w:proofErr w:type="gramEnd"/>
-      <w:r>
-        <w:t xml:space="preserve"> cầu t</w:t>
-      </w:r>
-      <w:r>
-        <w:t>ạo ra</w:t>
-      </w:r>
-      <w:r>
-        <w:t xml:space="preserve"> 12</w:t>
-      </w:r>
-      <w:r>
-        <w:t xml:space="preserve"> công việc</w:t>
-      </w:r>
-      <w:r>
-        <w:t xml:space="preserve"> (</w:t>
-      </w:r>
-      <w:r>
-        <w:t>task</w:t>
-      </w:r>
-      <w:r>
-        <w:t>)</w:t>
-      </w:r>
-      <w:r>
-        <w:t xml:space="preserve"> và gán</w:t>
-      </w:r>
-      <w:r>
-        <w:t xml:space="preserve"> (assign)</w:t>
-      </w:r>
-      <w:r>
-        <w:t xml:space="preserve"> đều cho mỗi</w:t>
-      </w:r>
-      <w:r>
-        <w:t xml:space="preserve"> thành viên</w:t>
-      </w:r>
-      <w:r>
-        <w:t xml:space="preserve"> 3 task</w:t>
-      </w:r>
-      <w:r>
-        <w:t xml:space="preserve">. </w:t>
-      </w:r>
-    </w:p>
-    <w:p>
-      <w:pPr>
-        <w:pStyle w:val="ListParagraph"/>
-        <w:numPr>
-          <w:ilvl w:val="0"/>
-          <w:numId w:val="36"/>
-        </w:numPr>
-      </w:pPr>
-      <w:r>
-        <w:t xml:space="preserve">Gán due date (ngày kết thúc) của tất cả các job là </w:t>
-      </w:r>
-      <w:r>
-        <w:rPr>
-          <w:b/>
-          <w:bCs/>
-        </w:rPr>
-        <w:t>ngày</w:t>
-      </w:r>
-      <w:r>
-        <w:rPr>
-          <w:b/>
-          <w:bCs/>
-        </w:rPr>
-        <w:t xml:space="preserve"> G</w:t>
-      </w:r>
-    </w:p>
-    <w:p>
-      <w:pPr>
-        <w:pStyle w:val="ListParagraph"/>
-        <w:ind w:left="720"/>
-        <w:jc w:val="center"/>
-      </w:pPr>
     </w:p>
     <w:p>
       <w:pPr>
@@ -3725,9 +2305,9 @@
       <w:pPr>
         <w:pStyle w:val="TOC3"/>
         <w:sectPr>
-          <w:headerReference w:type="default" r:id="rId12"/>
-          <w:footerReference w:type="default" r:id="rId13"/>
-          <w:footerReference w:type="first" r:id="rId14"/>
+          <w:headerReference w:type="default" r:id="rId9"/>
+          <w:footerReference w:type="default" r:id="rId10"/>
+          <w:footerReference w:type="first" r:id="rId11"/>
           <w:footnotePr>
             <w:pos w:val="beneathText"/>
           </w:footnotePr>
@@ -3985,14 +2565,7 @@
           <w:i/>
           <w:iCs/>
         </w:rPr>
-        <w:t xml:space="preserve">Phạm Tiến Đạt, Nguyễn Kỳ Thông, Nguyễn Xuân Phú, </w:t>
-      </w:r>
-      <w:r>
-        <w:rPr>
-          <w:i/>
-          <w:iCs/>
-        </w:rPr>
-        <w:t>Nguyễn Hải Anh</w:t>
+        <w:t>Phạm Tiến Đạt, Nguyễn Kỳ Thông, Nguyễn Xuân Phú, Nguyễn Hải Anh</w:t>
       </w:r>
     </w:p>
     <w:p>
@@ -4028,43 +2601,22 @@
           <w:i/>
           <w:iCs/>
         </w:rPr>
-        <w:t xml:space="preserve"> </w:t>
-      </w:r>
-      <w:r>
-        <w:rPr>
-          <w:i/>
-          <w:iCs/>
-        </w:rPr>
-        <w:t>Nguyễn Xuân Phú</w:t>
-      </w:r>
-    </w:p>
-    <w:p>
-      <w:pPr>
-        <w:rPr>
-          <w:i/>
-          <w:iCs/>
-        </w:rPr>
-      </w:pPr>
-      <w:r>
-        <w:rPr>
-          <w:i/>
-          <w:iCs/>
-        </w:rPr>
-        <w:t xml:space="preserve">Meme-generator: </w:t>
-      </w:r>
-      <w:r>
-        <w:rPr>
-          <w:i/>
-          <w:iCs/>
-        </w:rPr>
-        <w:t xml:space="preserve">Nguyễn </w:t>
-      </w:r>
-      <w:r>
-        <w:rPr>
-          <w:i/>
-          <w:iCs/>
-        </w:rPr>
-        <w:t>Hải Anh</w:t>
+        <w:t xml:space="preserve"> Nguyễn Xuân Phú</w:t>
+      </w:r>
+    </w:p>
+    <w:p>
+      <w:pPr>
+        <w:rPr>
+          <w:i/>
+          <w:iCs/>
+        </w:rPr>
+      </w:pPr>
+      <w:r>
+        <w:rPr>
+          <w:i/>
+          <w:iCs/>
+        </w:rPr>
+        <w:t>Meme-generator: Nguyễn Hải Anh</w:t>
       </w:r>
     </w:p>
     <w:p>
@@ -4432,6 +2984,7 @@
         <w:rPr>
           <w:i/>
           <w:iCs/>
+          <w:noProof/>
         </w:rPr>
         <w:lastRenderedPageBreak/>
         <w:drawing>
@@ -4458,7 +3011,7 @@
                     <pic:cNvPicPr/>
                   </pic:nvPicPr>
                   <pic:blipFill>
-                    <a:blip r:embed="rId15" cstate="print">
+                    <a:blip r:embed="rId12" cstate="print">
                       <a:extLst>
                         <a:ext uri="{28A0092B-C50C-407E-A947-70E740481C1C}">
                           <a14:useLocalDpi xmlns:a14="http://schemas.microsoft.com/office/drawing/2010/main" val="0"/>
@@ -5343,6 +3896,27 @@
         </w:rPr>
         <w:t>ọp hành nội bộ</w:t>
       </w:r>
+      <w:r>
+        <w:rPr>
+          <w:i/>
+          <w:iCs/>
+        </w:rPr>
+        <w:t xml:space="preserve">: </w:t>
+      </w:r>
+      <w:r>
+        <w:rPr>
+          <w:i/>
+          <w:iCs/>
+        </w:rPr>
+        <w:t xml:space="preserve">đi đúng giờ, </w:t>
+      </w:r>
+      <w:r>
+        <w:rPr>
+          <w:i/>
+          <w:iCs/>
+        </w:rPr>
+        <w:t>không được tiết lộ ra ngoài</w:t>
+      </w:r>
     </w:p>
     <w:p>
       <w:pPr>
@@ -5364,6 +3938,34 @@
           <w:iCs/>
         </w:rPr>
         <w:t>ọp hành với khách hàng</w:t>
+      </w:r>
+      <w:r>
+        <w:rPr>
+          <w:i/>
+          <w:iCs/>
+        </w:rPr>
+        <w:t xml:space="preserve">: </w:t>
+      </w:r>
+      <w:r>
+        <w:rPr>
+          <w:i/>
+          <w:iCs/>
+        </w:rPr>
+        <w:t>đến đúng giờ</w:t>
+      </w:r>
+      <w:r>
+        <w:rPr>
+          <w:i/>
+          <w:iCs/>
+        </w:rPr>
+        <w:t>, phải niềm nở vui vẻ</w:t>
+      </w:r>
+      <w:r>
+        <w:rPr>
+          <w:i/>
+          <w:iCs/>
+        </w:rPr>
+        <w:t xml:space="preserve"> </w:t>
       </w:r>
     </w:p>
     <w:p>
@@ -5429,6 +4031,13 @@
         </w:rPr>
         <w:t xml:space="preserve"> cần bao nhiêu thời gian</w:t>
       </w:r>
+      <w:r>
+        <w:rPr>
+          <w:i/>
+          <w:iCs/>
+        </w:rPr>
+        <w:t>: 5 ngày</w:t>
+      </w:r>
     </w:p>
     <w:p>
       <w:pPr>
@@ -5449,6 +4058,13 @@
         </w:rPr>
         <w:t>Để hiểu rõ mã nguồn mở cần bao nhiêu thời gian</w:t>
       </w:r>
+      <w:r>
+        <w:rPr>
+          <w:i/>
+          <w:iCs/>
+        </w:rPr>
+        <w:t>: 4 ngày</w:t>
+      </w:r>
     </w:p>
     <w:p>
       <w:pPr>
@@ -5469,6 +4085,13 @@
         </w:rPr>
         <w:t>Để thay đổi giao diện, để chỉnh sửa tính năng cần bao nhiêu thời gian</w:t>
       </w:r>
+      <w:r>
+        <w:rPr>
+          <w:i/>
+          <w:iCs/>
+        </w:rPr>
+        <w:t>: 10 ngày</w:t>
+      </w:r>
     </w:p>
     <w:p>
       <w:pPr>
@@ -5528,6 +4151,21 @@
           <w:iCs/>
         </w:rPr>
         <w:t xml:space="preserve"> ghi rõ</w:t>
+      </w:r>
+    </w:p>
+    <w:p>
+      <w:pPr>
+        <w:rPr>
+          <w:i/>
+          <w:iCs/>
+        </w:rPr>
+      </w:pPr>
+      <w:r>
+        <w:rPr>
+          <w:i/>
+          <w:iCs/>
+        </w:rPr>
+        <w:t>Rủi ro 1:</w:t>
       </w:r>
     </w:p>
     <w:p>
@@ -5547,7 +4185,14 @@
           <w:i/>
           <w:iCs/>
         </w:rPr>
-        <w:t>Tên rủi ro: ngắn gọn trong 1 dòng</w:t>
+        <w:t xml:space="preserve">Tên rủi ro: </w:t>
+      </w:r>
+      <w:r>
+        <w:rPr>
+          <w:i/>
+          <w:iCs/>
+        </w:rPr>
+        <w:t>Nhân viên nghỉ ốm</w:t>
       </w:r>
     </w:p>
     <w:p>
@@ -5569,6 +4214,13 @@
         </w:rPr>
         <w:t>Mô tả rủi ro:</w:t>
       </w:r>
+      <w:r>
+        <w:rPr>
+          <w:i/>
+          <w:iCs/>
+        </w:rPr>
+        <w:t xml:space="preserve"> Nhân viên bị ốm</w:t>
+      </w:r>
     </w:p>
     <w:p>
       <w:pPr>
@@ -5589,6 +4241,13 @@
         </w:rPr>
         <w:t>Xác suất xảy ra</w:t>
       </w:r>
+      <w:r>
+        <w:rPr>
+          <w:i/>
+          <w:iCs/>
+        </w:rPr>
+        <w:t>: 10%</w:t>
+      </w:r>
     </w:p>
     <w:p>
       <w:pPr>
@@ -5609,6 +4268,13 @@
         </w:rPr>
         <w:t>Mức độ thiệt hại</w:t>
       </w:r>
+      <w:r>
+        <w:rPr>
+          <w:i/>
+          <w:iCs/>
+        </w:rPr>
+        <w:t xml:space="preserve">: Chậm tiến độ </w:t>
+      </w:r>
     </w:p>
     <w:p>
       <w:pPr>
@@ -5636,6 +4302,868 @@
         </w:rPr>
         <w:t xml:space="preserve"> xử lý</w:t>
       </w:r>
+      <w:r>
+        <w:rPr>
+          <w:i/>
+          <w:iCs/>
+        </w:rPr>
+        <w:t xml:space="preserve">: </w:t>
+      </w:r>
+      <w:r>
+        <w:rPr>
+          <w:i/>
+          <w:iCs/>
+        </w:rPr>
+        <w:t>Tìm người làm thay công việc</w:t>
+      </w:r>
+    </w:p>
+    <w:p>
+      <w:pPr>
+        <w:rPr>
+          <w:i/>
+          <w:iCs/>
+        </w:rPr>
+      </w:pPr>
+    </w:p>
+    <w:p>
+      <w:pPr>
+        <w:rPr>
+          <w:i/>
+          <w:iCs/>
+        </w:rPr>
+      </w:pPr>
+      <w:r>
+        <w:rPr>
+          <w:i/>
+          <w:iCs/>
+        </w:rPr>
+        <w:t xml:space="preserve">Rủi ro </w:t>
+      </w:r>
+      <w:r>
+        <w:rPr>
+          <w:i/>
+          <w:iCs/>
+        </w:rPr>
+        <w:t>2</w:t>
+      </w:r>
+      <w:r>
+        <w:rPr>
+          <w:i/>
+          <w:iCs/>
+        </w:rPr>
+        <w:t>:</w:t>
+      </w:r>
+    </w:p>
+    <w:p>
+      <w:pPr>
+        <w:pStyle w:val="ListParagraph"/>
+        <w:numPr>
+          <w:ilvl w:val="0"/>
+          <w:numId w:val="40"/>
+        </w:numPr>
+        <w:rPr>
+          <w:i/>
+          <w:iCs/>
+        </w:rPr>
+      </w:pPr>
+      <w:r>
+        <w:rPr>
+          <w:i/>
+          <w:iCs/>
+        </w:rPr>
+        <w:t xml:space="preserve">Tên rủi ro: </w:t>
+      </w:r>
+      <w:r>
+        <w:rPr>
+          <w:i/>
+          <w:iCs/>
+        </w:rPr>
+        <w:t xml:space="preserve">Nhân viên nghỉ </w:t>
+      </w:r>
+      <w:r>
+        <w:rPr>
+          <w:i/>
+          <w:iCs/>
+        </w:rPr>
+        <w:t>việc</w:t>
+      </w:r>
+    </w:p>
+    <w:p>
+      <w:pPr>
+        <w:pStyle w:val="ListParagraph"/>
+        <w:numPr>
+          <w:ilvl w:val="0"/>
+          <w:numId w:val="40"/>
+        </w:numPr>
+        <w:rPr>
+          <w:i/>
+          <w:iCs/>
+        </w:rPr>
+      </w:pPr>
+      <w:r>
+        <w:rPr>
+          <w:i/>
+          <w:iCs/>
+        </w:rPr>
+        <w:t>Mô tả rủi ro:</w:t>
+      </w:r>
+      <w:r>
+        <w:rPr>
+          <w:i/>
+          <w:iCs/>
+        </w:rPr>
+        <w:t xml:space="preserve"> Nhân viên </w:t>
+      </w:r>
+      <w:r>
+        <w:rPr>
+          <w:i/>
+          <w:iCs/>
+        </w:rPr>
+        <w:t>chán làm bỏ việc</w:t>
+      </w:r>
+    </w:p>
+    <w:p>
+      <w:pPr>
+        <w:pStyle w:val="ListParagraph"/>
+        <w:numPr>
+          <w:ilvl w:val="0"/>
+          <w:numId w:val="40"/>
+        </w:numPr>
+        <w:rPr>
+          <w:i/>
+          <w:iCs/>
+        </w:rPr>
+      </w:pPr>
+      <w:r>
+        <w:rPr>
+          <w:i/>
+          <w:iCs/>
+        </w:rPr>
+        <w:t>Xác suất xảy ra</w:t>
+      </w:r>
+      <w:r>
+        <w:rPr>
+          <w:i/>
+          <w:iCs/>
+        </w:rPr>
+        <w:t xml:space="preserve">: </w:t>
+      </w:r>
+      <w:r>
+        <w:rPr>
+          <w:i/>
+          <w:iCs/>
+        </w:rPr>
+        <w:t>5</w:t>
+      </w:r>
+      <w:r>
+        <w:rPr>
+          <w:i/>
+          <w:iCs/>
+        </w:rPr>
+        <w:t>%</w:t>
+      </w:r>
+    </w:p>
+    <w:p>
+      <w:pPr>
+        <w:pStyle w:val="ListParagraph"/>
+        <w:numPr>
+          <w:ilvl w:val="0"/>
+          <w:numId w:val="40"/>
+        </w:numPr>
+        <w:rPr>
+          <w:i/>
+          <w:iCs/>
+        </w:rPr>
+      </w:pPr>
+      <w:r>
+        <w:rPr>
+          <w:i/>
+          <w:iCs/>
+        </w:rPr>
+        <w:t>Mức độ thiệt hại</w:t>
+      </w:r>
+      <w:r>
+        <w:rPr>
+          <w:i/>
+          <w:iCs/>
+        </w:rPr>
+        <w:t xml:space="preserve">: Chậm tiến độ </w:t>
+      </w:r>
+    </w:p>
+    <w:p>
+      <w:pPr>
+        <w:pStyle w:val="ListParagraph"/>
+        <w:numPr>
+          <w:ilvl w:val="0"/>
+          <w:numId w:val="40"/>
+        </w:numPr>
+        <w:rPr>
+          <w:i/>
+          <w:iCs/>
+        </w:rPr>
+      </w:pPr>
+      <w:r>
+        <w:rPr>
+          <w:i/>
+          <w:iCs/>
+        </w:rPr>
+        <w:t>Giải pháp xử lý</w:t>
+      </w:r>
+      <w:r>
+        <w:rPr>
+          <w:i/>
+          <w:iCs/>
+        </w:rPr>
+        <w:t xml:space="preserve">: </w:t>
+      </w:r>
+      <w:r>
+        <w:rPr>
+          <w:i/>
+          <w:iCs/>
+        </w:rPr>
+        <w:t>Tìm người mới</w:t>
+      </w:r>
+    </w:p>
+    <w:p>
+      <w:pPr>
+        <w:rPr>
+          <w:i/>
+          <w:iCs/>
+        </w:rPr>
+      </w:pPr>
+    </w:p>
+    <w:p>
+      <w:pPr>
+        <w:rPr>
+          <w:i/>
+          <w:iCs/>
+        </w:rPr>
+      </w:pPr>
+      <w:r>
+        <w:rPr>
+          <w:i/>
+          <w:iCs/>
+        </w:rPr>
+        <w:t xml:space="preserve">Rủi ro </w:t>
+      </w:r>
+      <w:r>
+        <w:rPr>
+          <w:i/>
+          <w:iCs/>
+        </w:rPr>
+        <w:t>3</w:t>
+      </w:r>
+      <w:r>
+        <w:rPr>
+          <w:i/>
+          <w:iCs/>
+        </w:rPr>
+        <w:t>:</w:t>
+      </w:r>
+    </w:p>
+    <w:p>
+      <w:pPr>
+        <w:pStyle w:val="ListParagraph"/>
+        <w:numPr>
+          <w:ilvl w:val="0"/>
+          <w:numId w:val="40"/>
+        </w:numPr>
+        <w:rPr>
+          <w:i/>
+          <w:iCs/>
+        </w:rPr>
+      </w:pPr>
+      <w:r>
+        <w:rPr>
+          <w:i/>
+          <w:iCs/>
+        </w:rPr>
+        <w:t xml:space="preserve">Tên rủi ro: </w:t>
+      </w:r>
+      <w:r>
+        <w:rPr>
+          <w:i/>
+          <w:iCs/>
+        </w:rPr>
+        <w:t>Máy tính làm việc bị hỏng</w:t>
+      </w:r>
+    </w:p>
+    <w:p>
+      <w:pPr>
+        <w:pStyle w:val="ListParagraph"/>
+        <w:numPr>
+          <w:ilvl w:val="0"/>
+          <w:numId w:val="40"/>
+        </w:numPr>
+        <w:rPr>
+          <w:i/>
+          <w:iCs/>
+        </w:rPr>
+      </w:pPr>
+      <w:r>
+        <w:rPr>
+          <w:i/>
+          <w:iCs/>
+        </w:rPr>
+        <w:t>Mô tả rủi ro:</w:t>
+      </w:r>
+      <w:r>
+        <w:rPr>
+          <w:i/>
+          <w:iCs/>
+        </w:rPr>
+        <w:t xml:space="preserve"> </w:t>
+      </w:r>
+      <w:r>
+        <w:rPr>
+          <w:i/>
+          <w:iCs/>
+        </w:rPr>
+        <w:t xml:space="preserve">Máy tính </w:t>
+      </w:r>
+      <w:r>
+        <w:rPr>
+          <w:i/>
+          <w:iCs/>
+        </w:rPr>
+        <w:t>dùng để code của nhân viên IT bị hỏng</w:t>
+      </w:r>
+    </w:p>
+    <w:p>
+      <w:pPr>
+        <w:pStyle w:val="ListParagraph"/>
+        <w:numPr>
+          <w:ilvl w:val="0"/>
+          <w:numId w:val="40"/>
+        </w:numPr>
+        <w:rPr>
+          <w:i/>
+          <w:iCs/>
+        </w:rPr>
+      </w:pPr>
+      <w:r>
+        <w:rPr>
+          <w:i/>
+          <w:iCs/>
+        </w:rPr>
+        <w:t>Xác suất xảy ra</w:t>
+      </w:r>
+      <w:r>
+        <w:rPr>
+          <w:i/>
+          <w:iCs/>
+        </w:rPr>
+        <w:t>: 10%</w:t>
+      </w:r>
+    </w:p>
+    <w:p>
+      <w:pPr>
+        <w:pStyle w:val="ListParagraph"/>
+        <w:numPr>
+          <w:ilvl w:val="0"/>
+          <w:numId w:val="40"/>
+        </w:numPr>
+        <w:rPr>
+          <w:i/>
+          <w:iCs/>
+        </w:rPr>
+      </w:pPr>
+      <w:r>
+        <w:rPr>
+          <w:i/>
+          <w:iCs/>
+        </w:rPr>
+        <w:lastRenderedPageBreak/>
+        <w:t>Mức độ thiệt hại</w:t>
+      </w:r>
+      <w:r>
+        <w:rPr>
+          <w:i/>
+          <w:iCs/>
+        </w:rPr>
+        <w:t>: Chậm tiến độ</w:t>
+      </w:r>
+      <w:r>
+        <w:rPr>
+          <w:i/>
+          <w:iCs/>
+        </w:rPr>
+        <w:t>, mất tài liệu</w:t>
+      </w:r>
+    </w:p>
+    <w:p>
+      <w:pPr>
+        <w:pStyle w:val="ListParagraph"/>
+        <w:numPr>
+          <w:ilvl w:val="0"/>
+          <w:numId w:val="40"/>
+        </w:numPr>
+        <w:rPr>
+          <w:i/>
+          <w:iCs/>
+        </w:rPr>
+      </w:pPr>
+      <w:r>
+        <w:rPr>
+          <w:i/>
+          <w:iCs/>
+        </w:rPr>
+        <w:t>Giải pháp xử lý</w:t>
+      </w:r>
+      <w:r>
+        <w:rPr>
+          <w:i/>
+          <w:iCs/>
+        </w:rPr>
+        <w:t xml:space="preserve">: </w:t>
+      </w:r>
+      <w:r>
+        <w:rPr>
+          <w:i/>
+          <w:iCs/>
+        </w:rPr>
+        <w:t>thường xuyên backup tài liệu lên mạng, chuẩn bị máy tính dự phòng</w:t>
+      </w:r>
+    </w:p>
+    <w:p>
+      <w:pPr>
+        <w:pStyle w:val="ListParagraph"/>
+        <w:ind w:left="720"/>
+        <w:rPr>
+          <w:i/>
+          <w:iCs/>
+        </w:rPr>
+      </w:pPr>
+    </w:p>
+    <w:p>
+      <w:pPr>
+        <w:rPr>
+          <w:i/>
+          <w:iCs/>
+        </w:rPr>
+      </w:pPr>
+      <w:r>
+        <w:rPr>
+          <w:i/>
+          <w:iCs/>
+        </w:rPr>
+        <w:t xml:space="preserve">Rủi ro </w:t>
+      </w:r>
+      <w:r>
+        <w:rPr>
+          <w:i/>
+          <w:iCs/>
+        </w:rPr>
+        <w:t>4</w:t>
+      </w:r>
+      <w:r>
+        <w:rPr>
+          <w:i/>
+          <w:iCs/>
+        </w:rPr>
+        <w:t>:</w:t>
+      </w:r>
+    </w:p>
+    <w:p>
+      <w:pPr>
+        <w:pStyle w:val="ListParagraph"/>
+        <w:numPr>
+          <w:ilvl w:val="0"/>
+          <w:numId w:val="40"/>
+        </w:numPr>
+        <w:rPr>
+          <w:i/>
+          <w:iCs/>
+        </w:rPr>
+      </w:pPr>
+      <w:r>
+        <w:rPr>
+          <w:i/>
+          <w:iCs/>
+        </w:rPr>
+        <w:t xml:space="preserve">Tên rủi ro: </w:t>
+      </w:r>
+      <w:r>
+        <w:rPr>
+          <w:i/>
+          <w:iCs/>
+        </w:rPr>
+        <w:t>Mã nguồn mở bị xóa</w:t>
+      </w:r>
+    </w:p>
+    <w:p>
+      <w:pPr>
+        <w:pStyle w:val="ListParagraph"/>
+        <w:numPr>
+          <w:ilvl w:val="0"/>
+          <w:numId w:val="40"/>
+        </w:numPr>
+        <w:rPr>
+          <w:i/>
+          <w:iCs/>
+        </w:rPr>
+      </w:pPr>
+      <w:r>
+        <w:rPr>
+          <w:i/>
+          <w:iCs/>
+        </w:rPr>
+        <w:t>Mô tả rủi ro:</w:t>
+      </w:r>
+      <w:r>
+        <w:rPr>
+          <w:i/>
+          <w:iCs/>
+        </w:rPr>
+        <w:t xml:space="preserve"> </w:t>
+      </w:r>
+      <w:r>
+        <w:rPr>
+          <w:i/>
+          <w:iCs/>
+        </w:rPr>
+        <w:t>Mã nguồn mở bị xóa ở trên github</w:t>
+      </w:r>
+    </w:p>
+    <w:p>
+      <w:pPr>
+        <w:pStyle w:val="ListParagraph"/>
+        <w:numPr>
+          <w:ilvl w:val="0"/>
+          <w:numId w:val="40"/>
+        </w:numPr>
+        <w:rPr>
+          <w:i/>
+          <w:iCs/>
+        </w:rPr>
+      </w:pPr>
+      <w:r>
+        <w:rPr>
+          <w:i/>
+          <w:iCs/>
+        </w:rPr>
+        <w:t>Xác suất xảy ra</w:t>
+      </w:r>
+      <w:r>
+        <w:rPr>
+          <w:i/>
+          <w:iCs/>
+        </w:rPr>
+        <w:t xml:space="preserve">: </w:t>
+      </w:r>
+      <w:r>
+        <w:rPr>
+          <w:i/>
+          <w:iCs/>
+        </w:rPr>
+        <w:t>1</w:t>
+      </w:r>
+      <w:r>
+        <w:rPr>
+          <w:i/>
+          <w:iCs/>
+        </w:rPr>
+        <w:t>%</w:t>
+      </w:r>
+    </w:p>
+    <w:p>
+      <w:pPr>
+        <w:pStyle w:val="ListParagraph"/>
+        <w:numPr>
+          <w:ilvl w:val="0"/>
+          <w:numId w:val="40"/>
+        </w:numPr>
+        <w:rPr>
+          <w:i/>
+          <w:iCs/>
+        </w:rPr>
+      </w:pPr>
+      <w:r>
+        <w:rPr>
+          <w:i/>
+          <w:iCs/>
+        </w:rPr>
+        <w:t>Mức độ thiệt hại</w:t>
+      </w:r>
+      <w:r>
+        <w:rPr>
+          <w:i/>
+          <w:iCs/>
+        </w:rPr>
+        <w:t xml:space="preserve">: </w:t>
+      </w:r>
+      <w:r>
+        <w:rPr>
+          <w:i/>
+          <w:iCs/>
+        </w:rPr>
+        <w:t>Dừng dự án</w:t>
+      </w:r>
+      <w:r>
+        <w:rPr>
+          <w:i/>
+          <w:iCs/>
+        </w:rPr>
+        <w:t xml:space="preserve"> </w:t>
+      </w:r>
+    </w:p>
+    <w:p>
+      <w:pPr>
+        <w:pStyle w:val="ListParagraph"/>
+        <w:numPr>
+          <w:ilvl w:val="0"/>
+          <w:numId w:val="40"/>
+        </w:numPr>
+        <w:rPr>
+          <w:i/>
+          <w:iCs/>
+        </w:rPr>
+      </w:pPr>
+      <w:r>
+        <w:rPr>
+          <w:i/>
+          <w:iCs/>
+        </w:rPr>
+        <w:t>Giải pháp xử lý</w:t>
+      </w:r>
+      <w:r>
+        <w:rPr>
+          <w:i/>
+          <w:iCs/>
+        </w:rPr>
+        <w:t xml:space="preserve">: </w:t>
+      </w:r>
+      <w:r>
+        <w:rPr>
+          <w:i/>
+          <w:iCs/>
+        </w:rPr>
+        <w:t>Tải mã nguồn mở về từ đầu</w:t>
+      </w:r>
+    </w:p>
+    <w:p>
+      <w:pPr>
+        <w:pStyle w:val="ListParagraph"/>
+        <w:ind w:left="720"/>
+        <w:rPr>
+          <w:i/>
+          <w:iCs/>
+        </w:rPr>
+      </w:pPr>
+    </w:p>
+    <w:p>
+      <w:pPr>
+        <w:rPr>
+          <w:i/>
+          <w:iCs/>
+        </w:rPr>
+      </w:pPr>
+      <w:r>
+        <w:rPr>
+          <w:i/>
+          <w:iCs/>
+        </w:rPr>
+        <w:t xml:space="preserve">Rủi ro </w:t>
+      </w:r>
+      <w:r>
+        <w:rPr>
+          <w:i/>
+          <w:iCs/>
+        </w:rPr>
+        <w:t>5</w:t>
+      </w:r>
+      <w:r>
+        <w:rPr>
+          <w:i/>
+          <w:iCs/>
+        </w:rPr>
+        <w:t>:</w:t>
+      </w:r>
+    </w:p>
+    <w:p>
+      <w:pPr>
+        <w:pStyle w:val="ListParagraph"/>
+        <w:numPr>
+          <w:ilvl w:val="0"/>
+          <w:numId w:val="40"/>
+        </w:numPr>
+        <w:rPr>
+          <w:i/>
+          <w:iCs/>
+        </w:rPr>
+      </w:pPr>
+      <w:r>
+        <w:rPr>
+          <w:i/>
+          <w:iCs/>
+        </w:rPr>
+        <w:t xml:space="preserve">Tên rủi ro: </w:t>
+      </w:r>
+      <w:r>
+        <w:rPr>
+          <w:i/>
+          <w:iCs/>
+        </w:rPr>
+        <w:t xml:space="preserve">Dự án bị dừng </w:t>
+      </w:r>
+    </w:p>
+    <w:p>
+      <w:pPr>
+        <w:pStyle w:val="ListParagraph"/>
+        <w:numPr>
+          <w:ilvl w:val="0"/>
+          <w:numId w:val="40"/>
+        </w:numPr>
+        <w:rPr>
+          <w:i/>
+          <w:iCs/>
+        </w:rPr>
+      </w:pPr>
+      <w:r>
+        <w:rPr>
+          <w:i/>
+          <w:iCs/>
+        </w:rPr>
+        <w:t>Mô tả rủi ro:</w:t>
+      </w:r>
+      <w:r>
+        <w:rPr>
+          <w:i/>
+          <w:iCs/>
+        </w:rPr>
+        <w:t xml:space="preserve"> </w:t>
+      </w:r>
+      <w:r>
+        <w:rPr>
+          <w:i/>
+          <w:iCs/>
+        </w:rPr>
+        <w:t>Dự án bị dừng lại do hết kinh phí</w:t>
+      </w:r>
+    </w:p>
+    <w:p>
+      <w:pPr>
+        <w:pStyle w:val="ListParagraph"/>
+        <w:numPr>
+          <w:ilvl w:val="0"/>
+          <w:numId w:val="40"/>
+        </w:numPr>
+        <w:rPr>
+          <w:i/>
+          <w:iCs/>
+        </w:rPr>
+      </w:pPr>
+      <w:r>
+        <w:rPr>
+          <w:i/>
+          <w:iCs/>
+        </w:rPr>
+        <w:t>Xác suất xảy ra</w:t>
+      </w:r>
+      <w:r>
+        <w:rPr>
+          <w:i/>
+          <w:iCs/>
+        </w:rPr>
+        <w:t xml:space="preserve">: </w:t>
+      </w:r>
+      <w:r>
+        <w:rPr>
+          <w:i/>
+          <w:iCs/>
+        </w:rPr>
+        <w:t>5</w:t>
+      </w:r>
+      <w:r>
+        <w:rPr>
+          <w:i/>
+          <w:iCs/>
+        </w:rPr>
+        <w:t>%</w:t>
+      </w:r>
+    </w:p>
+    <w:p>
+      <w:pPr>
+        <w:pStyle w:val="ListParagraph"/>
+        <w:numPr>
+          <w:ilvl w:val="0"/>
+          <w:numId w:val="40"/>
+        </w:numPr>
+        <w:rPr>
+          <w:i/>
+          <w:iCs/>
+        </w:rPr>
+      </w:pPr>
+      <w:r>
+        <w:rPr>
+          <w:i/>
+          <w:iCs/>
+        </w:rPr>
+        <w:t>Mức độ thiệt hại</w:t>
+      </w:r>
+      <w:r>
+        <w:rPr>
+          <w:i/>
+          <w:iCs/>
+        </w:rPr>
+        <w:t xml:space="preserve">: </w:t>
+      </w:r>
+      <w:r>
+        <w:rPr>
+          <w:i/>
+          <w:iCs/>
+        </w:rPr>
+        <w:t>Dừng dự án</w:t>
+      </w:r>
+      <w:r>
+        <w:rPr>
+          <w:i/>
+          <w:iCs/>
+        </w:rPr>
+        <w:t xml:space="preserve"> </w:t>
+      </w:r>
+    </w:p>
+    <w:p>
+      <w:pPr>
+        <w:pStyle w:val="ListParagraph"/>
+        <w:numPr>
+          <w:ilvl w:val="0"/>
+          <w:numId w:val="40"/>
+        </w:numPr>
+        <w:rPr>
+          <w:i/>
+          <w:iCs/>
+        </w:rPr>
+      </w:pPr>
+      <w:r>
+        <w:rPr>
+          <w:i/>
+          <w:iCs/>
+        </w:rPr>
+        <w:t>Giải pháp xử lý</w:t>
+      </w:r>
+      <w:r>
+        <w:rPr>
+          <w:i/>
+          <w:iCs/>
+        </w:rPr>
+        <w:t xml:space="preserve">: </w:t>
+      </w:r>
+      <w:r>
+        <w:rPr>
+          <w:i/>
+          <w:iCs/>
+        </w:rPr>
+        <w:t>Tìm nguồn đầu tư mới</w:t>
+      </w:r>
+    </w:p>
+    <w:p>
+      <w:pPr>
+        <w:rPr>
+          <w:i/>
+          <w:iCs/>
+        </w:rPr>
+      </w:pPr>
     </w:p>
     <w:p/>
     <w:p>
@@ -5695,21 +5223,13 @@
         <w:rPr>
           <w:i/>
         </w:rPr>
-        <w:t xml:space="preserve">phát </w:t>
-      </w:r>
-      <w:proofErr w:type="gramStart"/>
-      <w:r>
-        <w:rPr>
-          <w:i/>
-        </w:rPr>
-        <w:t>triển  +</w:t>
-      </w:r>
-      <w:proofErr w:type="gramEnd"/>
-      <w:r>
-        <w:rPr>
-          <w:i/>
-        </w:rPr>
-        <w:t xml:space="preserve">  Chi phí kiểm thử</w:t>
+        <w:t>phát triển  +  Chi phí kiểm thử</w:t>
+      </w:r>
+      <w:r>
+        <w:rPr>
+          <w:i/>
+        </w:rPr>
+        <w:t xml:space="preserve"> : 1 tỷ đồng</w:t>
       </w:r>
     </w:p>
     <w:p>
@@ -5730,6 +5250,12 @@
         </w:rPr>
         <w:t>, quản lý, hành chính</w:t>
       </w:r>
+      <w:r>
+        <w:rPr>
+          <w:i/>
+        </w:rPr>
+        <w:t>: 200 triệu đồng</w:t>
+      </w:r>
     </w:p>
     <w:p>
       <w:pPr>
@@ -5743,6 +5269,12 @@
         </w:rPr>
         <w:t>Chi phí kính doanh, quảng cáo, tiếp thị</w:t>
       </w:r>
+      <w:r>
+        <w:rPr>
+          <w:i/>
+        </w:rPr>
+        <w:t>: 100 triệu đồng</w:t>
+      </w:r>
     </w:p>
     <w:p>
       <w:pPr>
@@ -5766,6 +5298,12 @@
         </w:rPr>
         <w:t>Ước lượng số dòng code</w:t>
       </w:r>
+      <w:r>
+        <w:rPr>
+          <w:i/>
+        </w:rPr>
+        <w:t>: 20000</w:t>
+      </w:r>
     </w:p>
     <w:p>
       <w:pPr>
@@ -5779,6 +5317,12 @@
         </w:rPr>
         <w:t xml:space="preserve">Ước lượng số testcase </w:t>
       </w:r>
+      <w:r>
+        <w:rPr>
+          <w:i/>
+        </w:rPr>
+        <w:t>: 1000</w:t>
+      </w:r>
     </w:p>
     <w:p>
       <w:pPr>
@@ -5815,19 +5359,26 @@
         </w:rPr>
         <w:t>oc</w:t>
       </w:r>
-    </w:p>
-    <w:p>
-      <w:pPr>
+      <w:r>
         <w:rPr>
           <w:i/>
           <w:lang w:val="fr-FR"/>
         </w:rPr>
-      </w:pPr>
-      <w:r>
+        <w:t>: 300</w:t>
+      </w:r>
+    </w:p>
+    <w:p>
+      <w:pPr>
         <w:rPr>
           <w:i/>
           <w:lang w:val="fr-FR"/>
         </w:rPr>
+      </w:pPr>
+      <w:r>
+        <w:rPr>
+          <w:i/>
+          <w:lang w:val="fr-FR"/>
+        </w:rPr>
         <w:t>Qui định về số unit test, au</w:t>
       </w:r>
       <w:r>
@@ -5837,6 +5388,13 @@
         </w:rPr>
         <w:t>tomation test</w:t>
       </w:r>
+      <w:r>
+        <w:rPr>
+          <w:i/>
+          <w:lang w:val="fr-FR"/>
+        </w:rPr>
+        <w:t>: 150</w:t>
+      </w:r>
     </w:p>
     <w:p>
       <w:pPr>
@@ -5844,7 +5402,6 @@
       </w:pPr>
       <w:bookmarkStart w:id="18" w:name="_Toc57272156"/>
       <w:r>
-        <w:lastRenderedPageBreak/>
         <w:t>Đóng dự án</w:t>
       </w:r>
       <w:bookmarkEnd w:id="18"/>
@@ -5902,7 +5459,11 @@
         </w:numPr>
       </w:pPr>
       <w:r>
+        <w:lastRenderedPageBreak/>
         <w:t>Số commit của mỗi người</w:t>
+      </w:r>
+      <w:r>
+        <w:t>: 10</w:t>
       </w:r>
     </w:p>
     <w:p>
@@ -5916,6 +5477,9 @@
       <w:r>
         <w:t>Phân bố commit của dự án (sáng chiều đêm…)</w:t>
       </w:r>
+      <w:r>
+        <w:t>: tối</w:t>
+      </w:r>
     </w:p>
     <w:p>
       <w:pPr>
@@ -5934,6 +5498,12 @@
       <w:r>
         <w:t>thay đổi</w:t>
       </w:r>
+      <w:r>
+        <w:t>:</w:t>
+      </w:r>
+      <w:r>
+        <w:t xml:space="preserve"> 40</w:t>
+      </w:r>
     </w:p>
     <w:p>
       <w:pPr>
@@ -5949,6 +5519,12 @@
       <w:r>
         <w:t>ạo ra</w:t>
       </w:r>
+      <w:r>
+        <w:t xml:space="preserve">: </w:t>
+      </w:r>
+      <w:r>
+        <w:t>4</w:t>
+      </w:r>
     </w:p>
     <w:p>
       <w:pPr>
@@ -5964,6 +5540,9 @@
       <w:r>
         <w:t xml:space="preserve"> án</w:t>
       </w:r>
+      <w:r>
+        <w:t>: 15000</w:t>
+      </w:r>
     </w:p>
     <w:p>
       <w:pPr>
@@ -6022,6 +5601,33 @@
     <w:p>
       <w:pPr>
         <w:pStyle w:val="ListParagraph"/>
+        <w:ind w:left="720"/>
+      </w:pPr>
+      <w:r>
+        <w:t>- To do: 12</w:t>
+      </w:r>
+    </w:p>
+    <w:p>
+      <w:pPr>
+        <w:pStyle w:val="ListParagraph"/>
+        <w:ind w:left="720"/>
+      </w:pPr>
+      <w:r>
+        <w:t>- Doing: 12</w:t>
+      </w:r>
+    </w:p>
+    <w:p>
+      <w:pPr>
+        <w:pStyle w:val="ListParagraph"/>
+        <w:ind w:left="720"/>
+      </w:pPr>
+      <w:r>
+        <w:t>- Done: 12</w:t>
+      </w:r>
+    </w:p>
+    <w:p>
+      <w:pPr>
+        <w:pStyle w:val="ListParagraph"/>
         <w:numPr>
           <w:ilvl w:val="0"/>
           <w:numId w:val="38"/>
@@ -6053,22 +5659,27 @@
           <w:lang w:eastAsia="en-US" w:bidi="ar-SA"/>
         </w:rPr>
       </w:pPr>
-    </w:p>
-    <w:p>
-      <w:pPr>
+      <w:r>
         <w:rPr>
           <w:lang w:eastAsia="en-US" w:bidi="ar-SA"/>
         </w:rPr>
-      </w:pPr>
+        <w:t xml:space="preserve">- </w:t>
+      </w:r>
+      <w:r>
+        <w:rPr>
+          <w:lang w:eastAsia="en-US" w:bidi="ar-SA"/>
+        </w:rPr>
+        <w:t>https://github.com/cezarypiatek/MappingGenerator</w:t>
+      </w:r>
     </w:p>
     <w:p/>
     <w:sectPr>
-      <w:headerReference w:type="even" r:id="rId16"/>
-      <w:headerReference w:type="default" r:id="rId17"/>
-      <w:footerReference w:type="even" r:id="rId18"/>
-      <w:footerReference w:type="default" r:id="rId19"/>
-      <w:headerReference w:type="first" r:id="rId20"/>
-      <w:footerReference w:type="first" r:id="rId21"/>
+      <w:headerReference w:type="even" r:id="rId13"/>
+      <w:headerReference w:type="default" r:id="rId14"/>
+      <w:footerReference w:type="even" r:id="rId15"/>
+      <w:footerReference w:type="default" r:id="rId16"/>
+      <w:headerReference w:type="first" r:id="rId17"/>
+      <w:footerReference w:type="first" r:id="rId18"/>
       <w:footnotePr>
         <w:pos w:val="beneathText"/>
       </w:footnotePr>
@@ -6582,6 +6193,7 @@
     <w:r>
       <w:rPr>
         <w:i/>
+        <w:noProof/>
         <w:color w:val="548DD4"/>
         <w:sz w:val="32"/>
         <w:szCs w:val="32"/>
